--- a/отчеты/zhuravlev_3_R.docx
+++ b/отчеты/zhuravlev_3_R.docx
@@ -801,7 +801,7 @@
                 </mc:Choice>
                 <mc:Fallback>
                   <w:pict>
-                    <v:group w14:anchorId="473FC41C" id="Group 2" o:spid="_x0000_s1026" style="width:72.35pt;height:1.5pt;mso-position-horizontal-relative:char;mso-position-vertical-relative:line" coordsize="9188,190" o:gfxdata="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">
+                    <v:group w14:anchorId="744342AF" id="Group 2" o:spid="_x0000_s1026" style="width:72.35pt;height:1.5pt;mso-position-horizontal-relative:char;mso-position-vertical-relative:line" coordsize="9188,190" o:gfxdata="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">
                       <v:shape id="Graphic 3" o:spid="_x0000_s1027" style="position:absolute;width:9188;height:190;visibility:visible;mso-wrap-style:square;v-text-anchor:top" coordsize="918844,19050" o:gfxdata="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" path="m918845,l,,,19050r918845,l918845,xe" fillcolor="black" stroked="f">
                         <v:path arrowok="t"/>
                       </v:shape>
@@ -1036,7 +1036,7 @@
                 </mc:Choice>
                 <mc:Fallback>
                   <w:pict>
-                    <v:group w14:anchorId="5140B449" id="Group 4" o:spid="_x0000_s1026" style="width:72.35pt;height:1.5pt;mso-position-horizontal-relative:char;mso-position-vertical-relative:line" coordsize="9188,190" o:gfxdata="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">
+                    <v:group w14:anchorId="696AD535" id="Group 4" o:spid="_x0000_s1026" style="width:72.35pt;height:1.5pt;mso-position-horizontal-relative:char;mso-position-vertical-relative:line" coordsize="9188,190" o:gfxdata="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">
                       <v:shape id="Graphic 5" o:spid="_x0000_s1027" style="position:absolute;width:9188;height:190;visibility:visible;mso-wrap-style:square;v-text-anchor:top" coordsize="918844,19050" o:gfxdata="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" path="m918845,l,,,19050r918845,l918845,xe" fillcolor="black" stroked="f">
                         <v:path arrowok="t"/>
                       </v:shape>
@@ -3795,16 +3795,16 @@
         </w:rPr>
         <w:lastRenderedPageBreak/>
         <w:drawing>
-          <wp:anchor distT="0" distB="0" distL="0" distR="0" simplePos="0" relativeHeight="487591936" behindDoc="1" locked="0" layoutInCell="1" allowOverlap="1" wp14:anchorId="48DC7B95" wp14:editId="4D7DE715">
+          <wp:anchor distT="0" distB="0" distL="0" distR="0" simplePos="0" relativeHeight="487591936" behindDoc="1" locked="0" layoutInCell="1" allowOverlap="1" wp14:anchorId="48DC7B95" wp14:editId="4609FE7B">
             <wp:simplePos x="0" y="0"/>
             <wp:positionH relativeFrom="page">
-              <wp:posOffset>1492250</wp:posOffset>
+              <wp:posOffset>1492146</wp:posOffset>
             </wp:positionH>
             <wp:positionV relativeFrom="paragraph">
-              <wp:posOffset>251599</wp:posOffset>
+              <wp:posOffset>415900</wp:posOffset>
             </wp:positionV>
-            <wp:extent cx="5378812" cy="1425416"/>
-            <wp:effectExtent l="0" t="0" r="0" b="0"/>
+            <wp:extent cx="5378812" cy="1101616"/>
+            <wp:effectExtent l="0" t="0" r="0" b="3810"/>
             <wp:wrapTopAndBottom/>
             <wp:docPr id="13" name="Image 13"/>
             <wp:cNvGraphicFramePr>
@@ -3818,7 +3818,13 @@
                     <pic:cNvPicPr/>
                   </pic:nvPicPr>
                   <pic:blipFill>
-                    <a:blip r:embed="rId15" cstate="print"/>
+                    <a:blip r:embed="rId15">
+                      <a:extLst>
+                        <a:ext uri="{28A0092B-C50C-407E-A947-70E740481C1C}">
+                          <a14:useLocalDpi xmlns:a14="http://schemas.microsoft.com/office/drawing/2010/main" val="0"/>
+                        </a:ext>
+                      </a:extLst>
+                    </a:blip>
                     <a:stretch>
                       <a:fillRect/>
                     </a:stretch>
@@ -3826,7 +3832,7 @@
                   <pic:spPr>
                     <a:xfrm>
                       <a:off x="0" y="0"/>
-                      <a:ext cx="5378812" cy="1425416"/>
+                      <a:ext cx="5378812" cy="1101616"/>
                     </a:xfrm>
                     <a:prstGeom prst="rect">
                       <a:avLst/>
@@ -3835,6 +3841,12 @@
                 </pic:pic>
               </a:graphicData>
             </a:graphic>
+            <wp14:sizeRelH relativeFrom="margin">
+              <wp14:pctWidth>0</wp14:pctWidth>
+            </wp14:sizeRelH>
+            <wp14:sizeRelV relativeFrom="margin">
+              <wp14:pctHeight>0</wp14:pctHeight>
+            </wp14:sizeRelV>
           </wp:anchor>
         </w:drawing>
       </w:r>
@@ -3888,7 +3900,14 @@
           <w:i/>
           <w:sz w:val="24"/>
         </w:rPr>
-        <w:t>код</w:t>
+        <w:t>К</w:t>
+      </w:r>
+      <w:r>
+        <w:rPr>
+          <w:i/>
+          <w:sz w:val="24"/>
+        </w:rPr>
+        <w:t>од</w:t>
       </w:r>
       <w:r>
         <w:rPr>
@@ -3950,16 +3969,16 @@
           <w:sz w:val="24"/>
         </w:rPr>
         <w:drawing>
-          <wp:anchor distT="0" distB="0" distL="0" distR="0" simplePos="0" relativeHeight="487592448" behindDoc="1" locked="0" layoutInCell="1" allowOverlap="1" wp14:anchorId="7216F64E" wp14:editId="75F3FAD4">
+          <wp:anchor distT="0" distB="0" distL="0" distR="0" simplePos="0" relativeHeight="487592448" behindDoc="1" locked="0" layoutInCell="1" allowOverlap="1" wp14:anchorId="7216F64E" wp14:editId="65BA2A62">
             <wp:simplePos x="0" y="0"/>
             <wp:positionH relativeFrom="page">
-              <wp:posOffset>1502397</wp:posOffset>
+              <wp:posOffset>2847096</wp:posOffset>
             </wp:positionH>
             <wp:positionV relativeFrom="paragraph">
-              <wp:posOffset>202768</wp:posOffset>
+              <wp:posOffset>204028</wp:posOffset>
             </wp:positionV>
-            <wp:extent cx="5285602" cy="3901821"/>
-            <wp:effectExtent l="0" t="0" r="0" b="0"/>
+            <wp:extent cx="2597004" cy="3901821"/>
+            <wp:effectExtent l="0" t="0" r="0" b="3810"/>
             <wp:wrapTopAndBottom/>
             <wp:docPr id="14" name="Image 14"/>
             <wp:cNvGraphicFramePr>
@@ -3973,7 +3992,13 @@
                     <pic:cNvPicPr/>
                   </pic:nvPicPr>
                   <pic:blipFill>
-                    <a:blip r:embed="rId16" cstate="print"/>
+                    <a:blip r:embed="rId16">
+                      <a:extLst>
+                        <a:ext uri="{28A0092B-C50C-407E-A947-70E740481C1C}">
+                          <a14:useLocalDpi xmlns:a14="http://schemas.microsoft.com/office/drawing/2010/main" val="0"/>
+                        </a:ext>
+                      </a:extLst>
+                    </a:blip>
                     <a:stretch>
                       <a:fillRect/>
                     </a:stretch>
@@ -3981,7 +4006,7 @@
                   <pic:spPr>
                     <a:xfrm>
                       <a:off x="0" y="0"/>
-                      <a:ext cx="5285602" cy="3901821"/>
+                      <a:ext cx="2597004" cy="3901821"/>
                     </a:xfrm>
                     <a:prstGeom prst="rect">
                       <a:avLst/>
@@ -3990,6 +4015,9 @@
                 </pic:pic>
               </a:graphicData>
             </a:graphic>
+            <wp14:sizeRelH relativeFrom="margin">
+              <wp14:pctWidth>0</wp14:pctWidth>
+            </wp14:sizeRelH>
           </wp:anchor>
         </w:drawing>
       </w:r>
@@ -4243,15 +4271,15 @@
           <w:sz w:val="5"/>
         </w:rPr>
         <w:drawing>
-          <wp:anchor distT="0" distB="0" distL="0" distR="0" simplePos="0" relativeHeight="487592960" behindDoc="1" locked="0" layoutInCell="1" allowOverlap="1" wp14:anchorId="2BEA97D2" wp14:editId="61CF100E">
+          <wp:anchor distT="0" distB="0" distL="0" distR="0" simplePos="0" relativeHeight="487592960" behindDoc="1" locked="0" layoutInCell="1" allowOverlap="1" wp14:anchorId="2BEA97D2" wp14:editId="23A9A835">
             <wp:simplePos x="0" y="0"/>
-            <wp:positionH relativeFrom="page">
-              <wp:posOffset>1490980</wp:posOffset>
+            <wp:positionH relativeFrom="margin">
+              <wp:align>center</wp:align>
             </wp:positionH>
             <wp:positionV relativeFrom="paragraph">
-              <wp:posOffset>56865</wp:posOffset>
+              <wp:posOffset>181831</wp:posOffset>
             </wp:positionV>
-            <wp:extent cx="4608159" cy="864108"/>
+            <wp:extent cx="3202891" cy="864108"/>
             <wp:effectExtent l="0" t="0" r="0" b="0"/>
             <wp:wrapTopAndBottom/>
             <wp:docPr id="15" name="Image 15"/>
@@ -4266,7 +4294,13 @@
                     <pic:cNvPicPr/>
                   </pic:nvPicPr>
                   <pic:blipFill>
-                    <a:blip r:embed="rId17" cstate="print"/>
+                    <a:blip r:embed="rId17">
+                      <a:extLst>
+                        <a:ext uri="{28A0092B-C50C-407E-A947-70E740481C1C}">
+                          <a14:useLocalDpi xmlns:a14="http://schemas.microsoft.com/office/drawing/2010/main" val="0"/>
+                        </a:ext>
+                      </a:extLst>
+                    </a:blip>
                     <a:stretch>
                       <a:fillRect/>
                     </a:stretch>
@@ -4274,7 +4308,7 @@
                   <pic:spPr>
                     <a:xfrm>
                       <a:off x="0" y="0"/>
-                      <a:ext cx="4608159" cy="864108"/>
+                      <a:ext cx="3202891" cy="864108"/>
                     </a:xfrm>
                     <a:prstGeom prst="rect">
                       <a:avLst/>
@@ -4283,6 +4317,9 @@
                 </pic:pic>
               </a:graphicData>
             </a:graphic>
+            <wp14:sizeRelH relativeFrom="margin">
+              <wp14:pctWidth>0</wp14:pctWidth>
+            </wp14:sizeRelH>
           </wp:anchor>
         </w:drawing>
       </w:r>
@@ -4403,15 +4440,15 @@
           <w:sz w:val="4"/>
         </w:rPr>
         <w:drawing>
-          <wp:anchor distT="0" distB="0" distL="0" distR="0" simplePos="0" relativeHeight="487593472" behindDoc="1" locked="0" layoutInCell="1" allowOverlap="1" wp14:anchorId="5FA7CED6" wp14:editId="43B6DB35">
+          <wp:anchor distT="0" distB="0" distL="0" distR="0" simplePos="0" relativeHeight="487593472" behindDoc="1" locked="0" layoutInCell="1" allowOverlap="1" wp14:anchorId="5FA7CED6" wp14:editId="4CE6CEAC">
             <wp:simplePos x="0" y="0"/>
-            <wp:positionH relativeFrom="page">
-              <wp:posOffset>1532889</wp:posOffset>
+            <wp:positionH relativeFrom="margin">
+              <wp:align>center</wp:align>
             </wp:positionH>
             <wp:positionV relativeFrom="paragraph">
-              <wp:posOffset>47144</wp:posOffset>
+              <wp:posOffset>173576</wp:posOffset>
             </wp:positionV>
-            <wp:extent cx="5090417" cy="3778758"/>
+            <wp:extent cx="4333240" cy="3778250"/>
             <wp:effectExtent l="0" t="0" r="0" b="0"/>
             <wp:wrapTopAndBottom/>
             <wp:docPr id="16" name="Image 16"/>
@@ -4426,7 +4463,13 @@
                     <pic:cNvPicPr/>
                   </pic:nvPicPr>
                   <pic:blipFill>
-                    <a:blip r:embed="rId18" cstate="print"/>
+                    <a:blip r:embed="rId18">
+                      <a:extLst>
+                        <a:ext uri="{28A0092B-C50C-407E-A947-70E740481C1C}">
+                          <a14:useLocalDpi xmlns:a14="http://schemas.microsoft.com/office/drawing/2010/main" val="0"/>
+                        </a:ext>
+                      </a:extLst>
+                    </a:blip>
                     <a:stretch>
                       <a:fillRect/>
                     </a:stretch>
@@ -4434,7 +4477,7 @@
                   <pic:spPr>
                     <a:xfrm>
                       <a:off x="0" y="0"/>
-                      <a:ext cx="5090417" cy="3778758"/>
+                      <a:ext cx="4333240" cy="3778250"/>
                     </a:xfrm>
                     <a:prstGeom prst="rect">
                       <a:avLst/>
@@ -4443,6 +4486,9 @@
                 </pic:pic>
               </a:graphicData>
             </a:graphic>
+            <wp14:sizeRelH relativeFrom="margin">
+              <wp14:pctWidth>0</wp14:pctWidth>
+            </wp14:sizeRelH>
           </wp:anchor>
         </w:drawing>
       </w:r>
@@ -4495,7 +4541,7 @@
       </w:r>
       <w:proofErr w:type="spellStart"/>
       <w:r>
-        <w:t>блоксплот</w:t>
+        <w:t>боксплот</w:t>
       </w:r>
       <w:proofErr w:type="spellEnd"/>
       <w:r>
@@ -4535,11 +4581,9 @@
     <w:p>
       <w:pPr>
         <w:pStyle w:val="a3"/>
-      </w:pPr>
-    </w:p>
-    <w:p>
-      <w:pPr>
-        <w:pStyle w:val="a3"/>
+        <w:rPr>
+          <w:lang w:val="en-US"/>
+        </w:rPr>
       </w:pPr>
     </w:p>
     <w:p>
@@ -4623,7 +4667,7 @@
           <w:spacing w:val="-2"/>
           <w:sz w:val="24"/>
         </w:rPr>
-        <w:t>блоксплота</w:t>
+        <w:t>боксплота</w:t>
       </w:r>
       <w:proofErr w:type="spellEnd"/>
     </w:p>
@@ -4643,16 +4687,16 @@
           <w:sz w:val="6"/>
         </w:rPr>
         <w:drawing>
-          <wp:anchor distT="0" distB="0" distL="0" distR="0" simplePos="0" relativeHeight="487593984" behindDoc="1" locked="0" layoutInCell="1" allowOverlap="1" wp14:anchorId="59045692" wp14:editId="167A0279">
+          <wp:anchor distT="0" distB="0" distL="0" distR="0" simplePos="0" relativeHeight="487593984" behindDoc="1" locked="0" layoutInCell="1" allowOverlap="1" wp14:anchorId="59045692" wp14:editId="6FD9135D">
             <wp:simplePos x="0" y="0"/>
             <wp:positionH relativeFrom="page">
-              <wp:posOffset>1578610</wp:posOffset>
+              <wp:align>center</wp:align>
             </wp:positionH>
             <wp:positionV relativeFrom="paragraph">
-              <wp:posOffset>62861</wp:posOffset>
+              <wp:posOffset>162422</wp:posOffset>
             </wp:positionV>
-            <wp:extent cx="3955451" cy="1122616"/>
-            <wp:effectExtent l="0" t="0" r="0" b="0"/>
+            <wp:extent cx="3452044" cy="1122616"/>
+            <wp:effectExtent l="0" t="0" r="0" b="1905"/>
             <wp:wrapTopAndBottom/>
             <wp:docPr id="17" name="Image 17"/>
             <wp:cNvGraphicFramePr>
@@ -4666,7 +4710,13 @@
                     <pic:cNvPicPr/>
                   </pic:nvPicPr>
                   <pic:blipFill>
-                    <a:blip r:embed="rId19" cstate="print"/>
+                    <a:blip r:embed="rId19">
+                      <a:extLst>
+                        <a:ext uri="{28A0092B-C50C-407E-A947-70E740481C1C}">
+                          <a14:useLocalDpi xmlns:a14="http://schemas.microsoft.com/office/drawing/2010/main" val="0"/>
+                        </a:ext>
+                      </a:extLst>
+                    </a:blip>
                     <a:stretch>
                       <a:fillRect/>
                     </a:stretch>
@@ -4674,7 +4724,7 @@
                   <pic:spPr>
                     <a:xfrm>
                       <a:off x="0" y="0"/>
-                      <a:ext cx="3955451" cy="1122616"/>
+                      <a:ext cx="3452044" cy="1122616"/>
                     </a:xfrm>
                     <a:prstGeom prst="rect">
                       <a:avLst/>
@@ -4683,6 +4733,9 @@
                 </pic:pic>
               </a:graphicData>
             </a:graphic>
+            <wp14:sizeRelH relativeFrom="margin">
+              <wp14:pctWidth>0</wp14:pctWidth>
+            </wp14:sizeRelH>
           </wp:anchor>
         </w:drawing>
       </w:r>
@@ -4765,7 +4818,7 @@
           <w:spacing w:val="-2"/>
           <w:sz w:val="24"/>
         </w:rPr>
-        <w:t>Блоксплот</w:t>
+        <w:t>Боксплот</w:t>
       </w:r>
       <w:proofErr w:type="spellEnd"/>
     </w:p>
@@ -4785,16 +4838,16 @@
           <w:sz w:val="6"/>
         </w:rPr>
         <w:drawing>
-          <wp:anchor distT="0" distB="0" distL="0" distR="0" simplePos="0" relativeHeight="487594496" behindDoc="1" locked="0" layoutInCell="1" allowOverlap="1" wp14:anchorId="61BD90DB" wp14:editId="406B048A">
+          <wp:anchor distT="0" distB="0" distL="0" distR="0" simplePos="0" relativeHeight="487594496" behindDoc="1" locked="0" layoutInCell="1" allowOverlap="1" wp14:anchorId="61BD90DB" wp14:editId="3E2668A0">
             <wp:simplePos x="0" y="0"/>
             <wp:positionH relativeFrom="page">
-              <wp:posOffset>1400810</wp:posOffset>
+              <wp:posOffset>2742316</wp:posOffset>
             </wp:positionH>
             <wp:positionV relativeFrom="paragraph">
-              <wp:posOffset>63654</wp:posOffset>
+              <wp:posOffset>62285</wp:posOffset>
             </wp:positionV>
-            <wp:extent cx="5139963" cy="3699129"/>
-            <wp:effectExtent l="0" t="0" r="0" b="0"/>
+            <wp:extent cx="2454191" cy="3699129"/>
+            <wp:effectExtent l="0" t="0" r="3810" b="0"/>
             <wp:wrapTopAndBottom/>
             <wp:docPr id="18" name="Image 18"/>
             <wp:cNvGraphicFramePr>
@@ -4808,7 +4861,13 @@
                     <pic:cNvPicPr/>
                   </pic:nvPicPr>
                   <pic:blipFill>
-                    <a:blip r:embed="rId20" cstate="print"/>
+                    <a:blip r:embed="rId20" cstate="print">
+                      <a:extLst>
+                        <a:ext uri="{28A0092B-C50C-407E-A947-70E740481C1C}">
+                          <a14:useLocalDpi xmlns:a14="http://schemas.microsoft.com/office/drawing/2010/main" val="0"/>
+                        </a:ext>
+                      </a:extLst>
+                    </a:blip>
                     <a:stretch>
                       <a:fillRect/>
                     </a:stretch>
@@ -4816,7 +4875,7 @@
                   <pic:spPr>
                     <a:xfrm>
                       <a:off x="0" y="0"/>
-                      <a:ext cx="5139963" cy="3699129"/>
+                      <a:ext cx="2454191" cy="3699129"/>
                     </a:xfrm>
                     <a:prstGeom prst="rect">
                       <a:avLst/>
@@ -4825,6 +4884,9 @@
                 </pic:pic>
               </a:graphicData>
             </a:graphic>
+            <wp14:sizeRelH relativeFrom="margin">
+              <wp14:pctWidth>0</wp14:pctWidth>
+            </wp14:sizeRelH>
           </wp:anchor>
         </w:drawing>
       </w:r>
@@ -4872,6 +4934,9 @@
     <w:p>
       <w:pPr>
         <w:pStyle w:val="1"/>
+        <w:rPr>
+          <w:lang w:val="en-US"/>
+        </w:rPr>
       </w:pPr>
       <w:bookmarkStart w:id="8" w:name="ИТОГИ_И_ВЫВОДЫ:"/>
       <w:bookmarkStart w:id="9" w:name="_bookmark4"/>
@@ -4918,242 +4983,107 @@
         <w:pStyle w:val="a3"/>
         <w:spacing w:before="1" w:line="360" w:lineRule="auto"/>
         <w:ind w:left="428" w:right="540" w:firstLine="708"/>
+      </w:pPr>
+      <w:r>
+        <w:t>Рассмотрев</w:t>
+      </w:r>
+      <w:r>
+        <w:rPr>
+          <w:spacing w:val="-4"/>
+        </w:rPr>
+        <w:t xml:space="preserve"> </w:t>
+      </w:r>
+      <w:r>
+        <w:t>различные</w:t>
+      </w:r>
+      <w:r>
+        <w:rPr>
+          <w:spacing w:val="-4"/>
+        </w:rPr>
+        <w:t xml:space="preserve"> </w:t>
+      </w:r>
+      <w:r>
+        <w:t>способы</w:t>
+      </w:r>
+      <w:r>
+        <w:rPr>
+          <w:spacing w:val="-4"/>
+        </w:rPr>
+        <w:t xml:space="preserve"> </w:t>
+      </w:r>
+      <w:r>
+        <w:t>построения</w:t>
+      </w:r>
+      <w:r>
+        <w:rPr>
+          <w:spacing w:val="-4"/>
+        </w:rPr>
+        <w:t xml:space="preserve"> </w:t>
+      </w:r>
+      <w:r>
+        <w:t>графиков</w:t>
+      </w:r>
+      <w:r>
+        <w:rPr>
+          <w:spacing w:val="-4"/>
+        </w:rPr>
+        <w:t xml:space="preserve"> </w:t>
+      </w:r>
+      <w:r>
+        <w:t>и</w:t>
+      </w:r>
+      <w:r>
+        <w:rPr>
+          <w:spacing w:val="-4"/>
+        </w:rPr>
+        <w:t xml:space="preserve"> </w:t>
+      </w:r>
+      <w:r>
+        <w:t>диаграмм</w:t>
+      </w:r>
+      <w:r>
+        <w:rPr>
+          <w:spacing w:val="-4"/>
+        </w:rPr>
+        <w:t xml:space="preserve"> </w:t>
+      </w:r>
+      <w:r>
+        <w:t>с</w:t>
+      </w:r>
+      <w:r>
+        <w:rPr>
+          <w:spacing w:val="-4"/>
+        </w:rPr>
+        <w:t xml:space="preserve"> </w:t>
+      </w:r>
+      <w:r>
+        <w:t xml:space="preserve">помощью двух языков программирования и программы для анализа данных, можно сделать пару выводов. </w:t>
+      </w:r>
+      <w:proofErr w:type="spellStart"/>
+      <w:r>
         <w:rPr>
           <w:lang w:val="en-US"/>
         </w:rPr>
-      </w:pPr>
-      <w:r>
-        <w:t>Рассмотрев</w:t>
-      </w:r>
-      <w:r>
-        <w:rPr>
-          <w:spacing w:val="-4"/>
-        </w:rPr>
-        <w:t xml:space="preserve"> </w:t>
-      </w:r>
-      <w:r>
-        <w:t>различные</w:t>
-      </w:r>
-      <w:r>
-        <w:rPr>
-          <w:spacing w:val="-4"/>
-        </w:rPr>
-        <w:t xml:space="preserve"> </w:t>
-      </w:r>
-      <w:r>
-        <w:t>способы</w:t>
-      </w:r>
-      <w:r>
-        <w:rPr>
-          <w:spacing w:val="-4"/>
-        </w:rPr>
-        <w:t xml:space="preserve"> </w:t>
-      </w:r>
-      <w:r>
-        <w:t>построения</w:t>
-      </w:r>
-      <w:r>
-        <w:rPr>
-          <w:spacing w:val="-4"/>
-        </w:rPr>
-        <w:t xml:space="preserve"> </w:t>
-      </w:r>
-      <w:r>
-        <w:t>графиков</w:t>
-      </w:r>
-      <w:r>
-        <w:rPr>
-          <w:spacing w:val="-4"/>
-        </w:rPr>
-        <w:t xml:space="preserve"> </w:t>
-      </w:r>
-      <w:r>
-        <w:t>и</w:t>
-      </w:r>
-      <w:r>
-        <w:rPr>
-          <w:spacing w:val="-4"/>
-        </w:rPr>
-        <w:t xml:space="preserve"> </w:t>
-      </w:r>
-      <w:r>
-        <w:t>диаграмм</w:t>
-      </w:r>
-      <w:r>
-        <w:rPr>
-          <w:spacing w:val="-4"/>
-        </w:rPr>
-        <w:t xml:space="preserve"> </w:t>
-      </w:r>
-      <w:r>
-        <w:t>с</w:t>
-      </w:r>
-      <w:r>
-        <w:rPr>
-          <w:spacing w:val="-4"/>
-        </w:rPr>
-        <w:t xml:space="preserve"> </w:t>
-      </w:r>
-      <w:r>
-        <w:t>помощью двух языков программирования и программы для анализа данных, можно сделать пару выводов. Например, работа с графиками и таблица в R куда</w:t>
-      </w:r>
-      <w:r>
-        <w:rPr>
-          <w:spacing w:val="-8"/>
-        </w:rPr>
-        <w:t xml:space="preserve"> </w:t>
-      </w:r>
-      <w:r>
-        <w:t>удобнее</w:t>
-      </w:r>
-      <w:r>
-        <w:rPr>
-          <w:spacing w:val="-8"/>
-        </w:rPr>
-        <w:t xml:space="preserve"> </w:t>
-      </w:r>
-      <w:proofErr w:type="spellStart"/>
-      <w:r>
-        <w:t>засчет</w:t>
+        <w:t>Jupyter</w:t>
       </w:r>
       <w:proofErr w:type="spellEnd"/>
       <w:r>
-        <w:rPr>
-          <w:spacing w:val="-7"/>
-        </w:rPr>
-        <w:t xml:space="preserve"> </w:t>
-      </w:r>
-      <w:r>
-        <w:t>того,</w:t>
-      </w:r>
-      <w:r>
-        <w:rPr>
-          <w:spacing w:val="-7"/>
-        </w:rPr>
-        <w:t xml:space="preserve"> </w:t>
-      </w:r>
-      <w:r>
-        <w:t>что</w:t>
-      </w:r>
-      <w:r>
-        <w:rPr>
-          <w:spacing w:val="-7"/>
-        </w:rPr>
-        <w:t xml:space="preserve"> </w:t>
-      </w:r>
-      <w:r>
-        <w:t>код</w:t>
-      </w:r>
-      <w:r>
-        <w:rPr>
-          <w:spacing w:val="-8"/>
-        </w:rPr>
-        <w:t xml:space="preserve"> </w:t>
-      </w:r>
-      <w:r>
-        <w:t>выглядит</w:t>
-      </w:r>
-      <w:r>
-        <w:rPr>
-          <w:spacing w:val="-7"/>
-        </w:rPr>
-        <w:t xml:space="preserve"> </w:t>
-      </w:r>
-      <w:r>
-        <w:t>и</w:t>
-      </w:r>
-      <w:r>
-        <w:rPr>
-          <w:spacing w:val="-8"/>
-        </w:rPr>
-        <w:t xml:space="preserve"> </w:t>
-      </w:r>
-      <w:r>
-        <w:t>читается</w:t>
-      </w:r>
-      <w:r>
-        <w:rPr>
-          <w:spacing w:val="-8"/>
-        </w:rPr>
-        <w:t xml:space="preserve"> </w:t>
-      </w:r>
-      <w:r>
-        <w:t>более</w:t>
-      </w:r>
-      <w:r>
-        <w:rPr>
-          <w:spacing w:val="-8"/>
-        </w:rPr>
-        <w:t xml:space="preserve"> </w:t>
-      </w:r>
-      <w:r>
-        <w:t>понятно,</w:t>
-      </w:r>
-      <w:r>
-        <w:rPr>
-          <w:spacing w:val="-3"/>
-        </w:rPr>
-        <w:t xml:space="preserve"> </w:t>
-      </w:r>
-      <w:r>
-        <w:t>Python же</w:t>
-      </w:r>
-      <w:r>
-        <w:rPr>
-          <w:spacing w:val="-1"/>
-        </w:rPr>
-        <w:t xml:space="preserve"> </w:t>
-      </w:r>
-      <w:r>
-        <w:t>показывает самые</w:t>
-      </w:r>
-      <w:r>
-        <w:rPr>
-          <w:spacing w:val="-1"/>
-        </w:rPr>
-        <w:t xml:space="preserve"> </w:t>
-      </w:r>
-      <w:r>
-        <w:t>«красивые» диаграммы</w:t>
-      </w:r>
-      <w:r>
-        <w:rPr>
-          <w:spacing w:val="-1"/>
-        </w:rPr>
-        <w:t xml:space="preserve"> </w:t>
-      </w:r>
-      <w:r>
-        <w:t>для</w:t>
-      </w:r>
-      <w:r>
-        <w:rPr>
-          <w:spacing w:val="-1"/>
-        </w:rPr>
-        <w:t xml:space="preserve"> </w:t>
-      </w:r>
-      <w:r>
-        <w:t>глаза, по ним</w:t>
-      </w:r>
-      <w:r>
-        <w:rPr>
-          <w:spacing w:val="-1"/>
-        </w:rPr>
-        <w:t xml:space="preserve"> </w:t>
-      </w:r>
-      <w:r>
-        <w:t>делать</w:t>
-      </w:r>
-      <w:r>
-        <w:rPr>
-          <w:spacing w:val="-1"/>
-        </w:rPr>
-        <w:t xml:space="preserve"> </w:t>
-      </w:r>
-      <w:r>
-        <w:t>выводы показалось делать более проще</w:t>
-      </w:r>
-      <w:r>
-        <w:t>.</w:t>
+        <w:t xml:space="preserve"> </w:t>
+      </w:r>
+      <w:r>
+        <w:t xml:space="preserve">по мне очень удобная вещь, ведь она позволяет написать часть кода, потом визуализировать результаты, затем продолжить написании программы, </w:t>
+      </w:r>
+      <w:r>
+        <w:rPr>
+          <w:lang w:val="en-US"/>
+        </w:rPr>
+        <w:t>R</w:t>
+      </w:r>
+      <w:r>
+        <w:t xml:space="preserve"> </w:t>
+      </w:r>
+      <w:r>
+        <w:t>более строг, но тоже достаточно удобный язык для анализа данных.</w:t>
       </w:r>
     </w:p>
     <w:sectPr>
